--- a/products/identity-personalization/my-va/product/Welcome back AJ, a debrief.docx
+++ b/products/identity-personalization/my-va/product/Welcome back AJ, a debrief.docx
@@ -1292,29 +1292,8 @@
           <w:szCs w:val="24"/>
           <w:rtl w:val="0"/>
         </w:rPr>
-        <w:t xml:space="preserve">AE/VSA </w:t>
-      </w:r>
-      <w:r>
-        <w:rPr>
-          <w:color w:val="24292f"/>
-          <w:sz w:val="24"/>
-          <w:szCs w:val="24"/>
-          <w:rtl w:val="0"/>
-        </w:rPr>
-        <w:t xml:space="preserve">- 2/14  Some </w:t>
-      </w:r>
-      <w:hyperlink r:id="rId6">
-        <w:r>
-          <w:rPr>
-            <w:color w:val="1155cc"/>
-            <w:sz w:val="24"/>
-            <w:szCs w:val="24"/>
-            <w:u w:val="single"/>
-            <w:rtl w:val="0"/>
-          </w:rPr>
-          <w:t xml:space="preserve">VSA Contract recompete details</w:t>
-        </w:r>
-      </w:hyperlink>
+        <w:t xml:space="preserve">AE/VSA</w:t>
+      </w:r>
       <w:r>
         <w:rPr>
           <w:rtl w:val="0"/>
@@ -1339,308 +1318,24 @@
           <w:between w:space="0" w:sz="0" w:val="nil"/>
         </w:pBdr>
         <w:shd w:fill="ffffff" w:val="clear"/>
-        <w:spacing w:after="0" w:afterAutospacing="0" w:before="0" w:line="276" w:lineRule="auto"/>
-        <w:ind w:left="1440" w:right="0" w:hanging="360"/>
-        <w:jc w:val="left"/>
-        <w:rPr>
-          <w:color w:val="24292f"/>
-          <w:sz w:val="24"/>
-          <w:szCs w:val="24"/>
-          <w:u w:val="none"/>
-        </w:rPr>
-      </w:pPr>
-      <w:r>
-        <w:rPr>
-          <w:color w:val="24292f"/>
-          <w:sz w:val="24"/>
-          <w:szCs w:val="24"/>
-          <w:rtl w:val="0"/>
-        </w:rPr>
-        <w:t xml:space="preserve">Auth Exp, among other teams, are moving to PTEMS, and so not part of the recompete, so we get to keep working on this stuff!</w:t>
-      </w:r>
-      <w:r>
-        <w:drawing>
-          <wp:anchor allowOverlap="1" behindDoc="1" distB="114300" distT="114300" distL="114300" distR="114300" hidden="0" layoutInCell="1" locked="0" relativeHeight="0" simplePos="0">
-            <wp:simplePos x="0" y="0"/>
-            <wp:positionH relativeFrom="column">
-              <wp:posOffset>-57149</wp:posOffset>
-            </wp:positionH>
-            <wp:positionV relativeFrom="paragraph">
-              <wp:posOffset>386004</wp:posOffset>
-            </wp:positionV>
-            <wp:extent cx="671513" cy="671513"/>
-            <wp:effectExtent b="0" l="0" r="0" t="0"/>
-            <wp:wrapNone/>
-            <wp:docPr id="1" name="image1.png"/>
-            <a:graphic>
-              <a:graphicData uri="http://schemas.openxmlformats.org/drawingml/2006/picture">
-                <pic:pic>
-                  <pic:nvPicPr>
-                    <pic:cNvPr id="0" name="image1.png"/>
-                    <pic:cNvPicPr preferRelativeResize="0"/>
-                  </pic:nvPicPr>
-                  <pic:blipFill>
-                    <a:blip r:embed="rId7"/>
-                    <a:srcRect b="0" l="0" r="0" t="0"/>
-                    <a:stretch>
-                      <a:fillRect/>
-                    </a:stretch>
-                  </pic:blipFill>
-                  <pic:spPr>
-                    <a:xfrm>
-                      <a:off x="0" y="0"/>
-                      <a:ext cx="671513" cy="671513"/>
-                    </a:xfrm>
-                    <a:prstGeom prst="rect"/>
-                    <a:ln/>
-                  </pic:spPr>
-                </pic:pic>
-              </a:graphicData>
-            </a:graphic>
-          </wp:anchor>
-        </w:drawing>
-      </w:r>
-    </w:p>
-    <w:p>
-      <w:pPr>
-        <w:keepNext w:val="0"/>
-        <w:keepLines w:val="0"/>
-        <w:pageBreakBefore w:val="0"/>
-        <w:widowControl w:val="1"/>
-        <w:numPr>
-          <w:ilvl w:val="1"/>
-          <w:numId w:val="5"/>
-        </w:numPr>
-        <w:pBdr>
-          <w:top w:space="0" w:sz="0" w:val="nil"/>
-          <w:left w:space="0" w:sz="0" w:val="nil"/>
-          <w:bottom w:space="0" w:sz="0" w:val="nil"/>
-          <w:right w:space="0" w:sz="0" w:val="nil"/>
-          <w:between w:space="0" w:sz="0" w:val="nil"/>
-        </w:pBdr>
-        <w:shd w:fill="ffffff" w:val="clear"/>
-        <w:spacing w:after="0" w:afterAutospacing="0" w:before="0" w:line="276" w:lineRule="auto"/>
-        <w:ind w:left="1440" w:right="0" w:hanging="360"/>
-        <w:jc w:val="left"/>
-        <w:rPr>
-          <w:color w:val="24292f"/>
-          <w:sz w:val="24"/>
-          <w:szCs w:val="24"/>
-          <w:u w:val="none"/>
-        </w:rPr>
-      </w:pPr>
-      <w:r>
-        <w:rPr>
-          <w:color w:val="24292f"/>
-          <w:sz w:val="24"/>
-          <w:szCs w:val="24"/>
-          <w:rtl w:val="0"/>
-        </w:rPr>
-        <w:t xml:space="preserve">Transition documents had to be created, even though we were staying - Links at the bottom of this document</w:t>
-      </w:r>
-    </w:p>
-    <w:p>
-      <w:pPr>
-        <w:keepNext w:val="0"/>
-        <w:keepLines w:val="0"/>
-        <w:pageBreakBefore w:val="0"/>
-        <w:widowControl w:val="1"/>
-        <w:numPr>
-          <w:ilvl w:val="1"/>
-          <w:numId w:val="5"/>
-        </w:numPr>
-        <w:pBdr>
-          <w:top w:space="0" w:sz="0" w:val="nil"/>
-          <w:left w:space="0" w:sz="0" w:val="nil"/>
-          <w:bottom w:space="0" w:sz="0" w:val="nil"/>
-          <w:right w:space="0" w:sz="0" w:val="nil"/>
-          <w:between w:space="0" w:sz="0" w:val="nil"/>
-        </w:pBdr>
-        <w:shd w:fill="ffffff" w:val="clear"/>
-        <w:spacing w:after="0" w:afterAutospacing="0" w:before="0" w:line="276" w:lineRule="auto"/>
-        <w:ind w:left="1440" w:right="0" w:hanging="360"/>
-        <w:jc w:val="left"/>
-        <w:rPr>
-          <w:color w:val="24292f"/>
-          <w:sz w:val="24"/>
-          <w:szCs w:val="24"/>
-          <w:u w:val="none"/>
-        </w:rPr>
-      </w:pPr>
-      <w:r>
-        <w:rPr>
-          <w:color w:val="24292f"/>
-          <w:sz w:val="24"/>
-          <w:szCs w:val="24"/>
-          <w:rtl w:val="0"/>
-        </w:rPr>
-        <w:t xml:space="preserve">We will be working with a different Prime, but some GCIO folks get to stay (Like Taylor!)</w:t>
-      </w:r>
-    </w:p>
-    <w:p>
-      <w:pPr>
-        <w:keepNext w:val="0"/>
-        <w:keepLines w:val="0"/>
-        <w:pageBreakBefore w:val="0"/>
-        <w:widowControl w:val="1"/>
-        <w:numPr>
-          <w:ilvl w:val="1"/>
-          <w:numId w:val="5"/>
-        </w:numPr>
-        <w:pBdr>
-          <w:top w:space="0" w:sz="0" w:val="nil"/>
-          <w:left w:space="0" w:sz="0" w:val="nil"/>
-          <w:bottom w:space="0" w:sz="0" w:val="nil"/>
-          <w:right w:space="0" w:sz="0" w:val="nil"/>
-          <w:between w:space="0" w:sz="0" w:val="nil"/>
-        </w:pBdr>
-        <w:shd w:fill="ffffff" w:val="clear"/>
-        <w:spacing w:after="0" w:afterAutospacing="0" w:before="0" w:line="276" w:lineRule="auto"/>
-        <w:ind w:left="1440" w:right="0" w:hanging="360"/>
-        <w:jc w:val="left"/>
-        <w:rPr>
-          <w:color w:val="24292f"/>
-          <w:sz w:val="24"/>
-          <w:szCs w:val="24"/>
-          <w:u w:val="none"/>
-        </w:rPr>
-      </w:pPr>
-      <w:r>
-        <w:rPr>
-          <w:color w:val="24292f"/>
-          <w:sz w:val="24"/>
-          <w:szCs w:val="24"/>
-          <w:rtl w:val="0"/>
-        </w:rPr>
-        <w:t xml:space="preserve">4/1 update - We get to keep our eBenefits groups, but will not be continuing with Sitewide crew (like Facilities and VAMC)</w:t>
-      </w:r>
-    </w:p>
-    <w:p>
-      <w:pPr>
-        <w:keepNext w:val="0"/>
-        <w:keepLines w:val="0"/>
-        <w:pageBreakBefore w:val="0"/>
-        <w:widowControl w:val="1"/>
-        <w:numPr>
-          <w:ilvl w:val="2"/>
-          <w:numId w:val="5"/>
-        </w:numPr>
-        <w:pBdr>
-          <w:top w:space="0" w:sz="0" w:val="nil"/>
-          <w:left w:space="0" w:sz="0" w:val="nil"/>
-          <w:bottom w:space="0" w:sz="0" w:val="nil"/>
-          <w:right w:space="0" w:sz="0" w:val="nil"/>
-          <w:between w:space="0" w:sz="0" w:val="nil"/>
-        </w:pBdr>
-        <w:shd w:fill="ffffff" w:val="clear"/>
-        <w:spacing w:after="0" w:afterAutospacing="0" w:before="0" w:line="276" w:lineRule="auto"/>
-        <w:ind w:left="2160" w:right="0" w:hanging="360"/>
-        <w:jc w:val="left"/>
-        <w:rPr>
-          <w:color w:val="24292f"/>
-          <w:sz w:val="24"/>
-          <w:szCs w:val="24"/>
-          <w:u w:val="none"/>
-        </w:rPr>
-      </w:pPr>
-      <w:r>
-        <w:rPr>
-          <w:color w:val="24292f"/>
-          <w:sz w:val="24"/>
-          <w:szCs w:val="24"/>
-          <w:rtl w:val="0"/>
-        </w:rPr>
-        <w:t xml:space="preserve">Adhoc folks will be interspersed throughout the rest of our teams</w:t>
-      </w:r>
-    </w:p>
-    <w:p>
-      <w:pPr>
-        <w:keepNext w:val="0"/>
-        <w:keepLines w:val="0"/>
-        <w:pageBreakBefore w:val="0"/>
-        <w:widowControl w:val="1"/>
-        <w:numPr>
-          <w:ilvl w:val="1"/>
-          <w:numId w:val="5"/>
-        </w:numPr>
-        <w:pBdr>
-          <w:top w:space="0" w:sz="0" w:val="nil"/>
-          <w:left w:space="0" w:sz="0" w:val="nil"/>
-          <w:bottom w:space="0" w:sz="0" w:val="nil"/>
-          <w:right w:space="0" w:sz="0" w:val="nil"/>
-          <w:between w:space="0" w:sz="0" w:val="nil"/>
-        </w:pBdr>
-        <w:shd w:fill="ffffff" w:val="clear"/>
-        <w:spacing w:after="0" w:afterAutospacing="0" w:before="0" w:line="276" w:lineRule="auto"/>
-        <w:ind w:left="1440" w:right="0" w:hanging="360"/>
-        <w:jc w:val="left"/>
-        <w:rPr>
-          <w:sz w:val="24"/>
-          <w:szCs w:val="24"/>
-          <w:u w:val="none"/>
-        </w:rPr>
-      </w:pPr>
-      <w:hyperlink r:id="rId8">
-        <w:r>
-          <w:rPr>
-            <w:color w:val="1155cc"/>
-            <w:sz w:val="24"/>
-            <w:szCs w:val="24"/>
-            <w:u w:val="single"/>
-            <w:rtl w:val="0"/>
-          </w:rPr>
-          <w:t xml:space="preserve">Org Changes doc</w:t>
-        </w:r>
-      </w:hyperlink>
-      <w:r>
-        <w:rPr>
-          <w:rtl w:val="0"/>
-        </w:rPr>
-      </w:r>
-    </w:p>
-    <w:p>
-      <w:pPr>
-        <w:keepNext w:val="0"/>
-        <w:keepLines w:val="0"/>
-        <w:pageBreakBefore w:val="0"/>
-        <w:widowControl w:val="1"/>
-        <w:numPr>
-          <w:ilvl w:val="1"/>
-          <w:numId w:val="5"/>
-        </w:numPr>
-        <w:pBdr>
-          <w:top w:space="0" w:sz="0" w:val="nil"/>
-          <w:left w:space="0" w:sz="0" w:val="nil"/>
-          <w:bottom w:space="0" w:sz="0" w:val="nil"/>
-          <w:right w:space="0" w:sz="0" w:val="nil"/>
-          <w:between w:space="0" w:sz="0" w:val="nil"/>
-        </w:pBdr>
-        <w:shd w:fill="ffffff" w:val="clear"/>
         <w:spacing w:after="240" w:before="0" w:line="276" w:lineRule="auto"/>
         <w:ind w:left="1440" w:right="0" w:hanging="360"/>
         <w:jc w:val="left"/>
         <w:rPr>
-          <w:sz w:val="24"/>
-          <w:szCs w:val="24"/>
-          <w:u w:val="none"/>
-        </w:rPr>
-      </w:pPr>
-      <w:hyperlink r:id="rId9">
-        <w:r>
-          <w:rPr>
-            <w:color w:val="1155cc"/>
-            <w:sz w:val="24"/>
-            <w:szCs w:val="24"/>
-            <w:u w:val="single"/>
-            <w:rtl w:val="0"/>
-          </w:rPr>
-          <w:t xml:space="preserve">Transition Timeline doc</w:t>
-        </w:r>
-      </w:hyperlink>
-      <w:r>
-        <w:rPr>
-          <w:rtl w:val="0"/>
-        </w:rPr>
+          <w:color w:val="24292f"/>
+          <w:sz w:val="24"/>
+          <w:szCs w:val="24"/>
+          <w:u w:val="none"/>
+        </w:rPr>
+      </w:pPr>
+      <w:r>
+        <w:rPr>
+          <w:color w:val="24292f"/>
+          <w:sz w:val="24"/>
+          <w:szCs w:val="24"/>
+          <w:rtl w:val="0"/>
+        </w:rPr>
+        <w:t xml:space="preserve">Transition documents had to be created, even though we were staying - Links at the bottom of this document</w:t>
       </w:r>
     </w:p>
     <w:p>
@@ -1692,7 +1387,7 @@
       </w:pPr>
       <w:bookmarkStart w:colFirst="0" w:colLast="0" w:name="_1b1qpbcpftxk" w:id="4"/>
       <w:bookmarkEnd w:id="4"/>
-      <w:hyperlink r:id="rId10">
+      <w:hyperlink r:id="rId6">
         <w:r>
           <w:rPr>
             <w:b w:val="1"/>
@@ -1799,7 +1494,7 @@
         </w:rPr>
         <w:t xml:space="preserve">A new “Benefit payments &amp; debts” section is being added - </w:t>
       </w:r>
-      <w:hyperlink r:id="rId11">
+      <w:hyperlink r:id="rId7">
         <w:r>
           <w:rPr>
             <w:color w:val="1155cc"/>
@@ -2300,7 +1995,7 @@
           <w:u w:val="none"/>
         </w:rPr>
       </w:pPr>
-      <w:hyperlink r:id="rId12">
+      <w:hyperlink r:id="rId8">
         <w:r>
           <w:rPr>
             <w:color w:val="1155cc"/>
@@ -2748,7 +2443,7 @@
         </w:rPr>
         <w:t xml:space="preserve">(see </w:t>
       </w:r>
-      <w:hyperlink r:id="rId13">
+      <w:hyperlink r:id="rId9">
         <w:r>
           <w:rPr>
             <w:color w:val="1155cc"/>
@@ -3079,7 +2774,7 @@
         </w:rPr>
         <w:t xml:space="preserve">For discussion/possible forward path - </w:t>
       </w:r>
-      <w:hyperlink r:id="rId14">
+      <w:hyperlink r:id="rId10">
         <w:r>
           <w:rPr>
             <w:color w:val="1155cc"/>
@@ -3169,7 +2864,7 @@
       </w:pPr>
       <w:bookmarkStart w:colFirst="0" w:colLast="0" w:name="_4sxjkaliqbb" w:id="7"/>
       <w:bookmarkEnd w:id="7"/>
-      <w:hyperlink r:id="rId15">
+      <w:hyperlink r:id="rId11">
         <w:r>
           <w:rPr>
             <w:b w:val="1"/>
@@ -3293,7 +2988,7 @@
           <w:u w:val="none"/>
         </w:rPr>
       </w:pPr>
-      <w:hyperlink r:id="rId16">
+      <w:hyperlink r:id="rId12">
         <w:r>
           <w:rPr>
             <w:color w:val="1155cc"/>
@@ -3485,7 +3180,7 @@
         </w:rPr>
         <w:t xml:space="preserve">I captured some </w:t>
       </w:r>
-      <w:hyperlink r:id="rId17">
+      <w:hyperlink r:id="rId13">
         <w:r>
           <w:rPr>
             <w:b w:val="1"/>
@@ -3580,7 +3275,7 @@
         </w:rPr>
         <w:t xml:space="preserve">3/15 - </w:t>
       </w:r>
-      <w:hyperlink r:id="rId18">
+      <w:hyperlink r:id="rId14">
         <w:r>
           <w:rPr>
             <w:color w:val="1155cc"/>
@@ -3626,7 +3321,7 @@
         </w:rPr>
         <w:t xml:space="preserve">3/29 - </w:t>
       </w:r>
-      <w:hyperlink r:id="rId19">
+      <w:hyperlink r:id="rId15">
         <w:r>
           <w:rPr>
             <w:color w:val="1155cc"/>
@@ -4247,7 +3942,7 @@
         </w:rPr>
         <w:t xml:space="preserve">For discussion/possible forward path - </w:t>
       </w:r>
-      <w:hyperlink r:id="rId20">
+      <w:hyperlink r:id="rId16">
         <w:r>
           <w:rPr>
             <w:color w:val="1155cc"/>
@@ -4458,7 +4153,7 @@
       </w:pPr>
       <w:bookmarkStart w:colFirst="0" w:colLast="0" w:name="_nqp8yodjcycb" w:id="10"/>
       <w:bookmarkEnd w:id="10"/>
-      <w:hyperlink r:id="rId21">
+      <w:hyperlink r:id="rId17">
         <w:r>
           <w:rPr>
             <w:b w:val="1"/>
@@ -4799,7 +4494,7 @@
         </w:rPr>
         <w:t xml:space="preserve">Our follow-up </w:t>
       </w:r>
-      <w:hyperlink r:id="rId22">
+      <w:hyperlink r:id="rId18">
         <w:r>
           <w:rPr>
             <w:b w:val="1"/>
@@ -4821,7 +4516,7 @@
         </w:rPr>
         <w:t xml:space="preserve"> and the </w:t>
       </w:r>
-      <w:hyperlink r:id="rId23">
+      <w:hyperlink r:id="rId19">
         <w:r>
           <w:rPr>
             <w:b w:val="1"/>
@@ -4922,7 +4617,7 @@
       </w:pPr>
       <w:bookmarkStart w:colFirst="0" w:colLast="0" w:name="_8216uzqlrq5f" w:id="12"/>
       <w:bookmarkEnd w:id="12"/>
-      <w:hyperlink r:id="rId24">
+      <w:hyperlink r:id="rId20">
         <w:r>
           <w:rPr>
             <w:b w:val="1"/>
@@ -5307,7 +5002,7 @@
         </w:rPr>
         <w:t xml:space="preserve"> </w:t>
       </w:r>
-      <w:hyperlink r:id="rId25">
+      <w:hyperlink r:id="rId21">
         <w:r>
           <w:rPr>
             <w:color w:val="1155cc"/>
@@ -5360,7 +5055,7 @@
         </w:rPr>
         <w:t xml:space="preserve"> </w:t>
       </w:r>
-      <w:hyperlink r:id="rId26">
+      <w:hyperlink r:id="rId22">
         <w:r>
           <w:rPr>
             <w:color w:val="1155cc"/>
@@ -5381,7 +5076,7 @@
         </w:rPr>
         <w:t xml:space="preserve">, </w:t>
       </w:r>
-      <w:hyperlink r:id="rId27">
+      <w:hyperlink r:id="rId23">
         <w:r>
           <w:rPr>
             <w:color w:val="1155cc"/>
@@ -5402,7 +5097,7 @@
         </w:rPr>
         <w:t xml:space="preserve">, </w:t>
       </w:r>
-      <w:hyperlink r:id="rId28">
+      <w:hyperlink r:id="rId24">
         <w:r>
           <w:rPr>
             <w:color w:val="1155cc"/>
@@ -5567,7 +5262,7 @@
         <w:spacing w:after="0" w:afterAutospacing="0" w:before="0" w:beforeAutospacing="0" w:lineRule="auto"/>
         <w:ind w:left="720" w:hanging="360"/>
       </w:pPr>
-      <w:hyperlink r:id="rId29">
+      <w:hyperlink r:id="rId25">
         <w:r>
           <w:rPr>
             <w:color w:val="1155cc"/>
@@ -5696,7 +5391,7 @@
         <w:ind w:left="720" w:right="0" w:hanging="360"/>
         <w:jc w:val="left"/>
       </w:pPr>
-      <w:hyperlink r:id="rId30">
+      <w:hyperlink r:id="rId26">
         <w:r>
           <w:rPr>
             <w:color w:val="1155cc"/>
@@ -5784,7 +5479,7 @@
           <w:u w:val="none"/>
         </w:rPr>
       </w:pPr>
-      <w:hyperlink r:id="rId31">
+      <w:hyperlink r:id="rId27">
         <w:r>
           <w:rPr>
             <w:color w:val="1155cc"/>
@@ -5919,7 +5614,7 @@
           <w:u w:val="none"/>
         </w:rPr>
       </w:pPr>
-      <w:hyperlink r:id="rId32">
+      <w:hyperlink r:id="rId28">
         <w:r>
           <w:rPr>
             <w:color w:val="1155cc"/>
@@ -6061,7 +5756,7 @@
         </w:rPr>
         <w:t xml:space="preserve">FYI - </w:t>
       </w:r>
-      <w:hyperlink r:id="rId33">
+      <w:hyperlink r:id="rId29">
         <w:r>
           <w:rPr>
             <w:color w:val="1155cc"/>
@@ -6160,7 +5855,7 @@
         </w:rPr>
         <w:t xml:space="preserve">New </w:t>
       </w:r>
-      <w:hyperlink r:id="rId34">
+      <w:hyperlink r:id="rId30">
         <w:r>
           <w:rPr>
             <w:b w:val="1"/>
@@ -6173,7 +5868,7 @@
           <w:t xml:space="preserve">TUD </w:t>
         </w:r>
       </w:hyperlink>
-      <w:hyperlink r:id="rId35">
+      <w:hyperlink r:id="rId31">
         <w:r>
           <w:rPr>
             <w:color w:val="1155cc"/>
@@ -6270,7 +5965,7 @@
         </w:rPr>
         <w:t xml:space="preserve">Link to TUD - </w:t>
       </w:r>
-      <w:hyperlink r:id="rId36">
+      <w:hyperlink r:id="rId32">
         <w:r>
           <w:rPr>
             <w:color w:val="1155cc"/>
@@ -6310,7 +6005,7 @@
         </w:rPr>
         <w:t xml:space="preserve">About TUD - </w:t>
       </w:r>
-      <w:hyperlink r:id="rId37">
+      <w:hyperlink r:id="rId33">
         <w:r>
           <w:rPr>
             <w:color w:val="1155cc"/>
@@ -6350,7 +6045,7 @@
         </w:rPr>
         <w:t xml:space="preserve">How to setup SOCKS (required to access TUD) - </w:t>
       </w:r>
-      <w:hyperlink r:id="rId38">
+      <w:hyperlink r:id="rId34">
         <w:r>
           <w:rPr>
             <w:color w:val="1155cc"/>
@@ -6390,7 +6085,7 @@
         </w:rPr>
         <w:t xml:space="preserve">TUD Survey - </w:t>
       </w:r>
-      <w:hyperlink r:id="rId39">
+      <w:hyperlink r:id="rId35">
         <w:r>
           <w:rPr>
             <w:color w:val="1155cc"/>
@@ -6439,7 +6134,7 @@
         <w:spacing w:after="0" w:afterAutospacing="0" w:lineRule="auto"/>
         <w:ind w:left="720" w:hanging="360"/>
       </w:pPr>
-      <w:hyperlink r:id="rId40">
+      <w:hyperlink r:id="rId36">
         <w:r>
           <w:rPr>
             <w:color w:val="1155cc"/>
@@ -6524,7 +6219,7 @@
         </w:rPr>
         <w:t xml:space="preserve"> </w:t>
       </w:r>
-      <w:hyperlink r:id="rId41">
+      <w:hyperlink r:id="rId37">
         <w:r>
           <w:rPr>
             <w:color w:val="1155cc"/>
@@ -6592,7 +6287,7 @@
         </w:rPr>
         <w:t xml:space="preserve">Created a </w:t>
       </w:r>
-      <w:hyperlink r:id="rId42">
+      <w:hyperlink r:id="rId38">
         <w:r>
           <w:rPr>
             <w:color w:val="1155cc"/>
@@ -6660,7 +6355,7 @@
         </w:rPr>
         <w:t xml:space="preserve"> </w:t>
       </w:r>
-      <w:hyperlink r:id="rId43">
+      <w:hyperlink r:id="rId39">
         <w:r>
           <w:rPr>
             <w:color w:val="1155cc"/>
@@ -6831,7 +6526,7 @@
           <w:u w:val="none"/>
         </w:rPr>
       </w:pPr>
-      <w:hyperlink r:id="rId44">
+      <w:hyperlink r:id="rId40">
         <w:r>
           <w:rPr>
             <w:color w:val="1155cc"/>
@@ -6863,7 +6558,7 @@
           <w:u w:val="none"/>
         </w:rPr>
       </w:pPr>
-      <w:hyperlink r:id="rId45">
+      <w:hyperlink r:id="rId41">
         <w:r>
           <w:rPr>
             <w:color w:val="1155cc"/>
@@ -6951,7 +6646,7 @@
           <w:u w:val="none"/>
         </w:rPr>
       </w:pPr>
-      <w:hyperlink r:id="rId46">
+      <w:hyperlink r:id="rId42">
         <w:r>
           <w:rPr>
             <w:color w:val="1155cc"/>
@@ -6979,7 +6674,7 @@
           <w:u w:val="none"/>
         </w:rPr>
       </w:pPr>
-      <w:hyperlink r:id="rId47">
+      <w:hyperlink r:id="rId43">
         <w:r>
           <w:rPr>
             <w:color w:val="1155cc"/>
@@ -7061,7 +6756,7 @@
           <w:u w:val="none"/>
         </w:rPr>
       </w:pPr>
-      <w:hyperlink r:id="rId48">
+      <w:hyperlink r:id="rId44">
         <w:r>
           <w:rPr>
             <w:color w:val="1155cc"/>
@@ -7119,7 +6814,7 @@
           <w:u w:val="none"/>
         </w:rPr>
       </w:pPr>
-      <w:hyperlink r:id="rId49">
+      <w:hyperlink r:id="rId45">
         <w:r>
           <w:rPr>
             <w:color w:val="1155cc"/>
@@ -7135,7 +6830,7 @@
         </w:rPr>
         <w:t xml:space="preserve"> and </w:t>
       </w:r>
-      <w:hyperlink r:id="rId50">
+      <w:hyperlink r:id="rId46">
         <w:r>
           <w:rPr>
             <w:color w:val="1155cc"/>
@@ -7207,7 +6902,7 @@
         </w:rPr>
         <w:t xml:space="preserve">Tressa created</w:t>
       </w:r>
-      <w:hyperlink r:id="rId51">
+      <w:hyperlink r:id="rId47">
         <w:r>
           <w:rPr>
             <w:color w:val="1155cc"/>
@@ -7267,7 +6962,7 @@
         </w:numPr>
         <w:ind w:left="1440" w:hanging="360"/>
       </w:pPr>
-      <w:hyperlink r:id="rId52">
+      <w:hyperlink r:id="rId48">
         <w:r>
           <w:rPr>
             <w:color w:val="1155cc"/>
@@ -7291,7 +6986,7 @@
         </w:numPr>
         <w:ind w:left="1440" w:hanging="360"/>
       </w:pPr>
-      <w:hyperlink r:id="rId53">
+      <w:hyperlink r:id="rId49">
         <w:r>
           <w:rPr>
             <w:color w:val="1155cc"/>
@@ -7315,7 +7010,7 @@
         </w:numPr>
         <w:ind w:left="1440" w:hanging="360"/>
       </w:pPr>
-      <w:hyperlink r:id="rId54">
+      <w:hyperlink r:id="rId50">
         <w:r>
           <w:rPr>
             <w:color w:val="1155cc"/>
@@ -7339,7 +7034,7 @@
         </w:numPr>
         <w:ind w:left="1440" w:hanging="360"/>
       </w:pPr>
-      <w:hyperlink r:id="rId55">
+      <w:hyperlink r:id="rId51">
         <w:r>
           <w:rPr>
             <w:color w:val="1155cc"/>
@@ -7366,7 +7061,7 @@
           <w:u w:val="none"/>
         </w:rPr>
       </w:pPr>
-      <w:hyperlink r:id="rId56">
+      <w:hyperlink r:id="rId52">
         <w:r>
           <w:rPr>
             <w:color w:val="1155cc"/>
